--- a/images/Job.docx
+++ b/images/Job.docx
@@ -10,6 +10,8 @@
           <w:bCs/>
         </w:rPr>
       </w:pPr>
+      <w:bookmarkStart w:id="0" w:name="_GoBack"/>
+      <w:bookmarkEnd w:id="0"/>
       <w:r>
         <w:rPr>
           <w:noProof/>
@@ -156,7 +158,13 @@
         <w:t>£</w:t>
       </w:r>
       <w:r>
-        <w:t>10.00</w:t>
+        <w:t>1</w:t>
+      </w:r>
+      <w:r>
+        <w:t>2</w:t>
+      </w:r>
+      <w:r>
+        <w:t>.00</w:t>
       </w:r>
       <w:r>
         <w:t xml:space="preserve"> per hour </w:t>
@@ -164,7 +172,15 @@
     </w:p>
     <w:p>
       <w:r>
-        <w:t>Contract: 1 year fixed term</w:t>
+        <w:t xml:space="preserve">Contract: </w:t>
+      </w:r>
+      <w:proofErr w:type="gramStart"/>
+      <w:r>
+        <w:t>1 year</w:t>
+      </w:r>
+      <w:proofErr w:type="gramEnd"/>
+      <w:r>
+        <w:t xml:space="preserve"> fixed term</w:t>
       </w:r>
       <w:r>
         <w:t xml:space="preserve"> </w:t>
@@ -183,8 +199,6 @@
       <w:r>
         <w:t xml:space="preserve"> </w:t>
       </w:r>
-      <w:bookmarkStart w:id="0" w:name="_GoBack"/>
-      <w:bookmarkEnd w:id="0"/>
       <w:r>
         <w:t>to 50</w:t>
       </w:r>
@@ -239,7 +253,15 @@
         <w:t xml:space="preserve">organisation set up to </w:t>
       </w:r>
       <w:r>
-        <w:t xml:space="preserve">improve the health and well-being of the residents of a number of the villages in the Rural North West Peterborough area.  This will involve helping to provide assistance for the </w:t>
+        <w:t xml:space="preserve">improve the health and well-being of the residents of a number of the villages in the Rural North West Peterborough area.  This will involve helping to </w:t>
+      </w:r>
+      <w:proofErr w:type="gramStart"/>
+      <w:r>
+        <w:t>provide assistance for</w:t>
+      </w:r>
+      <w:proofErr w:type="gramEnd"/>
+      <w:r>
+        <w:t xml:space="preserve"> the </w:t>
       </w:r>
       <w:r>
         <w:t xml:space="preserve">sick, elderly </w:t>
@@ -285,13 +307,21 @@
         <w:t xml:space="preserve">volunteers </w:t>
       </w:r>
       <w:r>
-        <w:t xml:space="preserve">in delivering </w:t>
+        <w:t xml:space="preserve">in </w:t>
+      </w:r>
+      <w:proofErr w:type="gramStart"/>
+      <w:r>
+        <w:t xml:space="preserve">delivering </w:t>
       </w:r>
       <w:r>
         <w:t xml:space="preserve"> </w:t>
       </w:r>
       <w:r>
-        <w:t xml:space="preserve">such services as transport, home visiting, home assistance, be-friending and other services </w:t>
+        <w:t>such</w:t>
+      </w:r>
+      <w:proofErr w:type="gramEnd"/>
+      <w:r>
+        <w:t xml:space="preserve"> services as transport, home visiting, home assistance, be-friending and other services </w:t>
       </w:r>
       <w:r>
         <w:t>to help</w:t>
@@ -454,6 +484,7 @@
       <w:r>
         <w:t xml:space="preserve"> ongoing support and supervision of </w:t>
       </w:r>
+      <w:proofErr w:type="gramStart"/>
       <w:r>
         <w:t>volunteer</w:t>
       </w:r>
@@ -461,7 +492,11 @@
         <w:t xml:space="preserve"> </w:t>
       </w:r>
       <w:r>
-        <w:t xml:space="preserve"> and drawing up </w:t>
+        <w:t xml:space="preserve"> and</w:t>
+      </w:r>
+      <w:proofErr w:type="gramEnd"/>
+      <w:r>
+        <w:t xml:space="preserve"> drawing up </w:t>
       </w:r>
       <w:r>
         <w:t xml:space="preserve">rotas. </w:t>
@@ -565,7 +600,15 @@
         <w:t>)</w:t>
       </w:r>
       <w:r>
-        <w:t>. This is an interesting and varied role, so the post holder will be need to have a flexible approach to work and attend occasional evening and weekend meetings</w:t>
+        <w:t xml:space="preserve">. This is an interesting and varied role, so the post holder will be </w:t>
+      </w:r>
+      <w:proofErr w:type="gramStart"/>
+      <w:r>
+        <w:t>need</w:t>
+      </w:r>
+      <w:proofErr w:type="gramEnd"/>
+      <w:r>
+        <w:t xml:space="preserve"> to have a flexible approach to work and attend occasional evening and weekend meetings</w:t>
       </w:r>
       <w:r>
         <w:t>.</w:t>
@@ -590,7 +633,15 @@
     </w:p>
     <w:p>
       <w:r>
-        <w:t>11) Communicate with other organisations and service provider’s to ensure all required assistance is provided.</w:t>
+        <w:t xml:space="preserve">11) Communicate with other organisations and service </w:t>
+      </w:r>
+      <w:proofErr w:type="gramStart"/>
+      <w:r>
+        <w:t>provider’s</w:t>
+      </w:r>
+      <w:proofErr w:type="gramEnd"/>
+      <w:r>
+        <w:t xml:space="preserve"> to ensure all required assistance is provided.</w:t>
       </w:r>
     </w:p>
     <w:p>
@@ -1233,7 +1284,7 @@
       </w:pPr>
     </w:pPrDefault>
   </w:docDefaults>
-  <w:latentStyles w:defLockedState="0" w:defUIPriority="99" w:defSemiHidden="0" w:defUnhideWhenUsed="0" w:defQFormat="0" w:count="376">
+  <w:latentStyles w:defLockedState="0" w:defUIPriority="99" w:defSemiHidden="0" w:defUnhideWhenUsed="0" w:defQFormat="0" w:count="375">
     <w:lsdException w:name="Normal" w:uiPriority="0" w:qFormat="1"/>
     <w:lsdException w:name="heading 1" w:uiPriority="9" w:qFormat="1"/>
     <w:lsdException w:name="heading 2" w:semiHidden="1" w:uiPriority="9" w:unhideWhenUsed="1" w:qFormat="1"/>
@@ -1609,7 +1660,6 @@
     <w:lsdException w:name="Smart Hyperlink" w:semiHidden="1" w:unhideWhenUsed="1"/>
     <w:lsdException w:name="Hashtag" w:semiHidden="1" w:unhideWhenUsed="1"/>
     <w:lsdException w:name="Unresolved Mention" w:semiHidden="1" w:unhideWhenUsed="1"/>
-    <w:lsdException w:name="Smart Link" w:semiHidden="1" w:unhideWhenUsed="1"/>
   </w:latentStyles>
   <w:style w:type="paragraph" w:default="1" w:styleId="Normal">
     <w:name w:val="Normal"/>
